--- a/document/ml/逻辑回归学习.docx
+++ b/document/ml/逻辑回归学习.docx
@@ -1,6 +1,6 @@
 
 <file path=word/document.xml><?xml version="1.0" encoding="utf-8"?>
-<w:document xmlns:wpc="http://schemas.microsoft.com/office/word/2010/wordprocessingCanvas" xmlns:cx="http://schemas.microsoft.com/office/drawing/2014/chartex" xmlns:cx1="http://schemas.microsoft.com/office/drawing/2015/9/8/chartex" xmlns:cx2="http://schemas.microsoft.com/office/drawing/2015/10/21/chartex" xmlns:cx3="http://schemas.microsoft.com/office/drawing/2016/5/9/chartex" xmlns:cx4="http://schemas.microsoft.com/office/drawing/2016/5/10/chartex" xmlns:cx5="http://schemas.microsoft.com/office/drawing/2016/5/11/chartex" xmlns:cx6="http://schemas.microsoft.com/office/drawing/2016/5/12/chartex" xmlns:cx7="http://schemas.microsoft.com/office/drawing/2016/5/13/chartex" xmlns:cx8="http://schemas.microsoft.com/office/drawing/2016/5/14/chartex" xmlns:mc="http://schemas.openxmlformats.org/markup-compatibility/2006" xmlns:aink="http://schemas.microsoft.com/office/drawing/2016/ink" xmlns:am3d="http://schemas.microsoft.com/office/drawing/2017/model3d" xmlns:o="urn:schemas-microsoft-com:office:office" xmlns:r="http://schemas.openxmlformats.org/officeDocument/2006/relationships" xmlns:m="http://schemas.openxmlformats.org/officeDocument/2006/math" xmlns:v="urn:schemas-microsoft-com:vml" xmlns:wp14="http://schemas.microsoft.com/office/word/2010/wordprocessingDrawing" xmlns:wp="http://schemas.openxmlformats.org/drawingml/2006/wordprocessingDrawing" xmlns:w10="urn:schemas-microsoft-com:office:word" xmlns:w="http://schemas.openxmlformats.org/wordprocessingml/2006/main" xmlns:w14="http://schemas.microsoft.com/office/word/2010/wordml" xmlns:w15="http://schemas.microsoft.com/office/word/2012/wordml" xmlns:w16cid="http://schemas.microsoft.com/office/word/2016/wordml/cid" xmlns:w16se="http://schemas.microsoft.com/office/word/2015/wordml/symex" xmlns:wpg="http://schemas.microsoft.com/office/word/2010/wordprocessingGroup" xmlns:wpi="http://schemas.microsoft.com/office/word/2010/wordprocessingInk" xmlns:wne="http://schemas.microsoft.com/office/word/2006/wordml" xmlns:wps="http://schemas.microsoft.com/office/word/2010/wordprocessingShape" mc:Ignorable="w14 w15 w16se w16cid wp14">
+<w:document xmlns:wpc="http://schemas.microsoft.com/office/word/2010/wordprocessingCanvas" xmlns:cx="http://schemas.microsoft.com/office/drawing/2014/chartex" xmlns:cx1="http://schemas.microsoft.com/office/drawing/2015/9/8/chartex" xmlns:cx2="http://schemas.microsoft.com/office/drawing/2015/10/21/chartex" xmlns:cx3="http://schemas.microsoft.com/office/drawing/2016/5/9/chartex" xmlns:cx4="http://schemas.microsoft.com/office/drawing/2016/5/10/chartex" xmlns:cx5="http://schemas.microsoft.com/office/drawing/2016/5/11/chartex" xmlns:cx6="http://schemas.microsoft.com/office/drawing/2016/5/12/chartex" xmlns:cx7="http://schemas.microsoft.com/office/drawing/2016/5/13/chartex" xmlns:cx8="http://schemas.microsoft.com/office/drawing/2016/5/14/chartex" xmlns:mc="http://schemas.openxmlformats.org/markup-compatibility/2006" xmlns:aink="http://schemas.microsoft.com/office/drawing/2016/ink" xmlns:am3d="http://schemas.microsoft.com/office/drawing/2017/model3d" xmlns:o="urn:schemas-microsoft-com:office:office" xmlns:r="http://schemas.openxmlformats.org/officeDocument/2006/relationships" xmlns:m="http://schemas.openxmlformats.org/officeDocument/2006/math" xmlns:v="urn:schemas-microsoft-com:vml" xmlns:wp14="http://schemas.microsoft.com/office/word/2010/wordprocessingDrawing" xmlns:wp="http://schemas.openxmlformats.org/drawingml/2006/wordprocessingDrawing" xmlns:w10="urn:schemas-microsoft-com:office:word" xmlns:w="http://schemas.openxmlformats.org/wordprocessingml/2006/main" xmlns:w14="http://schemas.microsoft.com/office/word/2010/wordml" xmlns:w15="http://schemas.microsoft.com/office/word/2012/wordml" xmlns:w16cex="http://schemas.microsoft.com/office/word/2018/wordml/cex" xmlns:w16cid="http://schemas.microsoft.com/office/word/2016/wordml/cid" xmlns:w16="http://schemas.microsoft.com/office/word/2018/wordml" xmlns:w16se="http://schemas.microsoft.com/office/word/2015/wordml/symex" xmlns:wpg="http://schemas.microsoft.com/office/word/2010/wordprocessingGroup" xmlns:wpi="http://schemas.microsoft.com/office/word/2010/wordprocessingInk" xmlns:wne="http://schemas.microsoft.com/office/word/2006/wordml" xmlns:wps="http://schemas.microsoft.com/office/word/2010/wordprocessingShape" mc:Ignorable="w14 w15 w16se w16cid w16 w16cex wp14">
   <w:body>
     <w:p>
       <w:r>
@@ -20,91 +20,6 @@
             <wp:extent cx="1737511" cy="502964"/>
             <wp:effectExtent l="0" t="0" r="0" b="0"/>
             <wp:docPr id="1" name="图片 1"/>
-            <wp:cNvGraphicFramePr>
-              <a:graphicFrameLocks xmlns:a="http://schemas.openxmlformats.org/drawingml/2006/main" noChangeAspect="1"/>
-            </wp:cNvGraphicFramePr>
-            <a:graphic xmlns:a="http://schemas.openxmlformats.org/drawingml/2006/main">
-              <a:graphicData uri="http://schemas.openxmlformats.org/drawingml/2006/picture">
-                <pic:pic xmlns:pic="http://schemas.openxmlformats.org/drawingml/2006/picture">
-                  <pic:nvPicPr>
-                    <pic:cNvPr id="1" name=""/>
-                    <pic:cNvPicPr/>
-                  </pic:nvPicPr>
-                  <pic:blipFill>
-                    <a:blip r:embed="rId6"/>
-                    <a:stretch>
-                      <a:fillRect/>
-                    </a:stretch>
-                  </pic:blipFill>
-                  <pic:spPr>
-                    <a:xfrm>
-                      <a:off x="0" y="0"/>
-                      <a:ext cx="1737511" cy="502964"/>
-                    </a:xfrm>
-                    <a:prstGeom prst="rect">
-                      <a:avLst/>
-                    </a:prstGeom>
-                  </pic:spPr>
-                </pic:pic>
-              </a:graphicData>
-            </a:graphic>
-          </wp:inline>
-        </w:drawing>
-      </w:r>
-    </w:p>
-    <w:p>
-      <w:r>
-        <w:rPr>
-          <w:rFonts w:hint="eastAsia"/>
-        </w:rPr>
-        <w:t>在线性回归中我们通过极大似然最终得到了其的损失函数L，即最小二乘法</w:t>
-      </w:r>
-      <w:r>
-        <w:rPr>
-          <w:rFonts w:hint="eastAsia"/>
-        </w:rPr>
-        <w:t>，但是在分类问题中，比如二分类问题，我们的样本真实值一般只有两个，比如0或者1，直接通过线性组合的结果去和0、1比较显然不太合理，逻辑回归在原来的线性组合基础之上作用一个缩放函数sigmoid函数，将组合结果压缩在0到1的范围之内，然后和线性回归就基本一致了，</w:t>
-      </w:r>
-      <w:r>
-        <w:rPr>
-          <w:rFonts w:hint="eastAsia"/>
-        </w:rPr>
-        <w:t>当然也可以选择其他损失函数，比如交叉熵等等</w:t>
-      </w:r>
-      <w:r>
-        <w:rPr>
-          <w:rFonts w:hint="eastAsia"/>
-        </w:rPr>
-        <w:t>。</w:t>
-      </w:r>
-      <w:r>
-        <w:rPr>
-          <w:rFonts w:hint="eastAsia"/>
-        </w:rPr>
-        <w:t>同样是通过目标函数学得最优参数，在决策函数中使用最优参数，最终决策也作用sigmoid映射，然后通过概率的形式来判断新样本的正负</w:t>
-      </w:r>
-      <w:r>
-        <w:rPr>
-          <w:rFonts w:hint="eastAsia"/>
-        </w:rPr>
-        <w:t>。</w:t>
-      </w:r>
-    </w:p>
-    <w:p>
-      <w:pPr>
-        <w:rPr>
-          <w:rFonts w:hint="eastAsia"/>
-        </w:rPr>
-      </w:pPr>
-      <w:r>
-        <w:rPr>
-          <w:noProof/>
-        </w:rPr>
-        <w:drawing>
-          <wp:inline distT="0" distB="0" distL="0" distR="0" wp14:anchorId="31820E75" wp14:editId="79033C9D">
-            <wp:extent cx="5274310" cy="3488055"/>
-            <wp:effectExtent l="0" t="0" r="2540" b="0"/>
-            <wp:docPr id="2" name="图片 2"/>
             <wp:cNvGraphicFramePr>
               <a:graphicFrameLocks xmlns:a="http://schemas.openxmlformats.org/drawingml/2006/main" noChangeAspect="1"/>
             </wp:cNvGraphicFramePr>
@@ -124,7 +39,7 @@
                   <pic:spPr>
                     <a:xfrm>
                       <a:off x="0" y="0"/>
-                      <a:ext cx="5274310" cy="3488055"/>
+                      <a:ext cx="1737511" cy="502964"/>
                     </a:xfrm>
                     <a:prstGeom prst="rect">
                       <a:avLst/>
@@ -142,15 +57,69 @@
         <w:rPr>
           <w:rFonts w:hint="eastAsia"/>
         </w:rPr>
-        <w:t>由于二分类问题可以看做是一个二项分布，及伯努利分布，假定样本独立</w:t>
-      </w:r>
-    </w:p>
-    <w:p>
-      <w:r>
-        <w:rPr>
-          <w:rFonts w:hint="eastAsia"/>
-        </w:rPr>
-        <w:t>我们可以给出y的条件概率分布函数</w:t>
+        <w:t>在线性回归中我们通过极大似然最终得到了其的损失函数L，即最小二乘法</w:t>
+      </w:r>
+      <w:r>
+        <w:rPr>
+          <w:rFonts w:hint="eastAsia"/>
+        </w:rPr>
+        <w:t>，但是在分类问题中，比如二分类问题，我们的样本真实值一般只有两个，比如0或者1，直接通过线性组合的结果去和0、1比较显然不太合理，逻辑回归在原来的线性组合基础之上作用一个缩放函数sigmoid函数，将组合结果压缩在0到1的范围之内，</w:t>
+      </w:r>
+      <w:r>
+        <w:rPr>
+          <w:rFonts w:hint="eastAsia"/>
+        </w:rPr>
+        <w:t>逻辑回归一般使用的</w:t>
+      </w:r>
+      <w:r>
+        <w:rPr>
+          <w:rFonts w:hint="eastAsia"/>
+        </w:rPr>
+        <w:t>损失函数</w:t>
+      </w:r>
+      <w:r>
+        <w:rPr>
+          <w:rFonts w:hint="eastAsia"/>
+        </w:rPr>
+        <w:t>为</w:t>
+      </w:r>
+      <w:r>
+        <w:rPr>
+          <w:rFonts w:hint="eastAsia"/>
+        </w:rPr>
+        <w:t>交叉</w:t>
+      </w:r>
+      <w:proofErr w:type="gramStart"/>
+      <w:r>
+        <w:rPr>
+          <w:rFonts w:hint="eastAsia"/>
+        </w:rPr>
+        <w:t>熵</w:t>
+      </w:r>
+      <w:proofErr w:type="gramEnd"/>
+      <w:r>
+        <w:rPr>
+          <w:rFonts w:hint="eastAsia"/>
+        </w:rPr>
+        <w:t>等等</w:t>
+      </w:r>
+      <w:r>
+        <w:rPr>
+          <w:rFonts w:hint="eastAsia"/>
+        </w:rPr>
+        <w:t>。</w:t>
+      </w:r>
+      <w:r>
+        <w:rPr>
+          <w:rFonts w:hint="eastAsia"/>
+        </w:rPr>
+        <w:t>同样是通过目标函数学得最优参数，在决策函数中使用最优参数，最终决策也作用sigmoid映射，然后通过概率的形式来判断新样本的正负</w:t>
+      </w:r>
+      <w:r>
+        <w:rPr>
+          <w:rFonts w:hint="eastAsia"/>
+        </w:rPr>
+        <w:t>。</w:t>
       </w:r>
     </w:p>
     <w:p>
@@ -159,10 +128,10 @@
           <w:noProof/>
         </w:rPr>
         <w:drawing>
-          <wp:inline distT="0" distB="0" distL="0" distR="0" wp14:anchorId="3EFF0BE3" wp14:editId="47681EEA">
-            <wp:extent cx="5274310" cy="1363345"/>
-            <wp:effectExtent l="0" t="0" r="2540" b="8255"/>
-            <wp:docPr id="3" name="图片 3"/>
+          <wp:inline distT="0" distB="0" distL="0" distR="0" wp14:anchorId="31820E75" wp14:editId="79033C9D">
+            <wp:extent cx="5274310" cy="3488055"/>
+            <wp:effectExtent l="0" t="0" r="2540" b="0"/>
+            <wp:docPr id="2" name="图片 2"/>
             <wp:cNvGraphicFramePr>
               <a:graphicFrameLocks xmlns:a="http://schemas.openxmlformats.org/drawingml/2006/main" noChangeAspect="1"/>
             </wp:cNvGraphicFramePr>
@@ -182,7 +151,7 @@
                   <pic:spPr>
                     <a:xfrm>
                       <a:off x="0" y="0"/>
-                      <a:ext cx="5274310" cy="1363345"/>
+                      <a:ext cx="5274310" cy="3488055"/>
                     </a:xfrm>
                     <a:prstGeom prst="rect">
                       <a:avLst/>
@@ -200,7 +169,29 @@
         <w:rPr>
           <w:rFonts w:hint="eastAsia"/>
         </w:rPr>
-        <w:t>依然我们使用极大似然估计，我们希望p发生的概率最大，</w:t>
+        <w:t>由于二分类问题可以</w:t>
+      </w:r>
+      <w:proofErr w:type="gramStart"/>
+      <w:r>
+        <w:rPr>
+          <w:rFonts w:hint="eastAsia"/>
+        </w:rPr>
+        <w:t>看做</w:t>
+      </w:r>
+      <w:proofErr w:type="gramEnd"/>
+      <w:r>
+        <w:rPr>
+          <w:rFonts w:hint="eastAsia"/>
+        </w:rPr>
+        <w:t>是一个二项分布，及伯努利分布，假定样本独立</w:t>
+      </w:r>
+    </w:p>
+    <w:p>
+      <w:r>
+        <w:rPr>
+          <w:rFonts w:hint="eastAsia"/>
+        </w:rPr>
+        <w:t>我们可以给出y的条件概率分布函数</w:t>
       </w:r>
     </w:p>
     <w:p>
@@ -208,12 +199,11 @@
         <w:rPr>
           <w:noProof/>
         </w:rPr>
-        <w:lastRenderedPageBreak/>
         <w:drawing>
-          <wp:inline distT="0" distB="0" distL="0" distR="0" wp14:anchorId="7F8C0213" wp14:editId="64FB98F4">
-            <wp:extent cx="5090159" cy="1566334"/>
-            <wp:effectExtent l="0" t="0" r="0" b="0"/>
-            <wp:docPr id="4" name="图片 4"/>
+          <wp:inline distT="0" distB="0" distL="0" distR="0" wp14:anchorId="3EFF0BE3" wp14:editId="47681EEA">
+            <wp:extent cx="5274310" cy="1363345"/>
+            <wp:effectExtent l="0" t="0" r="2540" b="8255"/>
+            <wp:docPr id="3" name="图片 3"/>
             <wp:cNvGraphicFramePr>
               <a:graphicFrameLocks xmlns:a="http://schemas.openxmlformats.org/drawingml/2006/main" noChangeAspect="1"/>
             </wp:cNvGraphicFramePr>
@@ -233,7 +223,7 @@
                   <pic:spPr>
                     <a:xfrm>
                       <a:off x="0" y="0"/>
-                      <a:ext cx="5095214" cy="1567889"/>
+                      <a:ext cx="5274310" cy="1363345"/>
                     </a:xfrm>
                     <a:prstGeom prst="rect">
                       <a:avLst/>
@@ -251,46 +241,20 @@
         <w:rPr>
           <w:rFonts w:hint="eastAsia"/>
         </w:rPr>
-        <w:t>取对数log</w:t>
-      </w:r>
-      <w:r>
-        <w:rPr>
-          <w:rFonts w:hint="eastAsia"/>
-        </w:rPr>
-        <w:t>，取对数的原因：</w:t>
-      </w:r>
-    </w:p>
-    <w:p>
-      <w:r>
-        <w:rPr>
-          <w:rFonts w:hint="eastAsia"/>
-        </w:rPr>
-        <w:t>1求导比较方便</w:t>
-      </w:r>
-    </w:p>
-    <w:p>
-      <w:r>
-        <w:rPr>
-          <w:rFonts w:hint="eastAsia"/>
-        </w:rPr>
-        <w:t>2，如果是最小二乘法基础上作用sigmoid函数，不能保证目标函数为凸函数</w:t>
-      </w:r>
-    </w:p>
-    <w:p>
-      <w:pPr>
-        <w:rPr>
-          <w:rFonts w:hint="eastAsia"/>
-        </w:rPr>
-      </w:pPr>
+        <w:t>依然我们使用极大似然估计，我们希望p发生的概率最大，</w:t>
+      </w:r>
+    </w:p>
+    <w:p>
       <w:r>
         <w:rPr>
           <w:noProof/>
         </w:rPr>
+        <w:lastRenderedPageBreak/>
         <w:drawing>
-          <wp:inline distT="0" distB="0" distL="0" distR="0" wp14:anchorId="78595411" wp14:editId="41272C65">
-            <wp:extent cx="5274310" cy="1049655"/>
-            <wp:effectExtent l="0" t="0" r="2540" b="0"/>
-            <wp:docPr id="8" name="图片 8"/>
+          <wp:inline distT="0" distB="0" distL="0" distR="0" wp14:anchorId="7F8C0213" wp14:editId="64FB98F4">
+            <wp:extent cx="5090159" cy="1566334"/>
+            <wp:effectExtent l="0" t="0" r="0" b="0"/>
+            <wp:docPr id="4" name="图片 4"/>
             <wp:cNvGraphicFramePr>
               <a:graphicFrameLocks xmlns:a="http://schemas.openxmlformats.org/drawingml/2006/main" noChangeAspect="1"/>
             </wp:cNvGraphicFramePr>
@@ -310,7 +274,7 @@
                   <pic:spPr>
                     <a:xfrm>
                       <a:off x="0" y="0"/>
-                      <a:ext cx="5274310" cy="1049655"/>
+                      <a:ext cx="5095214" cy="1567889"/>
                     </a:xfrm>
                     <a:prstGeom prst="rect">
                       <a:avLst/>
@@ -326,13 +290,56 @@
     <w:p>
       <w:r>
         <w:rPr>
+          <w:rFonts w:hint="eastAsia"/>
+        </w:rPr>
+        <w:t>取对数log</w:t>
+      </w:r>
+      <w:r>
+        <w:rPr>
+          <w:rFonts w:hint="eastAsia"/>
+        </w:rPr>
+        <w:t>，取对数的原因：</w:t>
+      </w:r>
+    </w:p>
+    <w:p>
+      <w:pPr>
+        <w:rPr>
+          <w:highlight w:val="yellow"/>
+        </w:rPr>
+      </w:pPr>
+      <w:r>
+        <w:rPr>
+          <w:rFonts w:hint="eastAsia"/>
+        </w:rPr>
+        <w:t>1</w:t>
+      </w:r>
+      <w:r>
+        <w:rPr>
+          <w:rFonts w:hint="eastAsia"/>
+          <w:highlight w:val="yellow"/>
+        </w:rPr>
+        <w:t>求导比较方便</w:t>
+      </w:r>
+    </w:p>
+    <w:p>
+      <w:r>
+        <w:rPr>
+          <w:rFonts w:hint="eastAsia"/>
+          <w:highlight w:val="yellow"/>
+        </w:rPr>
+        <w:t>2，如果是最小二乘法基础上作用sigmoid函数，不能保证目标函数为凸函数</w:t>
+      </w:r>
+    </w:p>
+    <w:p>
+      <w:r>
+        <w:rPr>
           <w:noProof/>
         </w:rPr>
         <w:drawing>
-          <wp:inline distT="0" distB="0" distL="0" distR="0" wp14:anchorId="7E93C32E" wp14:editId="05B3A6F0">
-            <wp:extent cx="5227773" cy="533446"/>
-            <wp:effectExtent l="0" t="0" r="0" b="0"/>
-            <wp:docPr id="5" name="图片 5"/>
+          <wp:inline distT="0" distB="0" distL="0" distR="0" wp14:anchorId="78595411" wp14:editId="41272C65">
+            <wp:extent cx="5274310" cy="1049655"/>
+            <wp:effectExtent l="0" t="0" r="2540" b="0"/>
+            <wp:docPr id="8" name="图片 8"/>
             <wp:cNvGraphicFramePr>
               <a:graphicFrameLocks xmlns:a="http://schemas.openxmlformats.org/drawingml/2006/main" noChangeAspect="1"/>
             </wp:cNvGraphicFramePr>
@@ -352,7 +359,7 @@
                   <pic:spPr>
                     <a:xfrm>
                       <a:off x="0" y="0"/>
-                      <a:ext cx="5227773" cy="533446"/>
+                      <a:ext cx="5274310" cy="1049655"/>
                     </a:xfrm>
                     <a:prstGeom prst="rect">
                       <a:avLst/>
@@ -368,21 +375,13 @@
     <w:p>
       <w:r>
         <w:rPr>
-          <w:rFonts w:hint="eastAsia"/>
-        </w:rPr>
-        <w:t>我们希望L越大越好，上述取反即可</w:t>
-      </w:r>
-    </w:p>
-    <w:p>
-      <w:r>
-        <w:rPr>
           <w:noProof/>
         </w:rPr>
         <w:drawing>
-          <wp:inline distT="0" distB="0" distL="0" distR="0" wp14:anchorId="622376A8" wp14:editId="058BF549">
-            <wp:extent cx="3863675" cy="312447"/>
-            <wp:effectExtent l="0" t="0" r="3810" b="0"/>
-            <wp:docPr id="6" name="图片 6"/>
+          <wp:inline distT="0" distB="0" distL="0" distR="0" wp14:anchorId="7E93C32E" wp14:editId="05B3A6F0">
+            <wp:extent cx="5227773" cy="533446"/>
+            <wp:effectExtent l="0" t="0" r="0" b="0"/>
+            <wp:docPr id="5" name="图片 5"/>
             <wp:cNvGraphicFramePr>
               <a:graphicFrameLocks xmlns:a="http://schemas.openxmlformats.org/drawingml/2006/main" noChangeAspect="1"/>
             </wp:cNvGraphicFramePr>
@@ -402,7 +401,7 @@
                   <pic:spPr>
                     <a:xfrm>
                       <a:off x="0" y="0"/>
-                      <a:ext cx="3863675" cy="312447"/>
+                      <a:ext cx="5227773" cy="533446"/>
                     </a:xfrm>
                     <a:prstGeom prst="rect">
                       <a:avLst/>
@@ -419,9 +418,19 @@
       <w:r>
         <w:rPr>
           <w:rFonts w:hint="eastAsia"/>
-        </w:rPr>
-        <w:t>y~就是hx</w:t>
-      </w:r>
+          <w:highlight w:val="green"/>
+        </w:rPr>
+        <w:t>我们希望L越大越好，上述</w:t>
+      </w:r>
+      <w:proofErr w:type="gramStart"/>
+      <w:r>
+        <w:rPr>
+          <w:rFonts w:hint="eastAsia"/>
+          <w:highlight w:val="green"/>
+        </w:rPr>
+        <w:t>取反即可</w:t>
+      </w:r>
+      <w:proofErr w:type="gramEnd"/>
     </w:p>
     <w:p>
       <w:r>
@@ -429,10 +438,10 @@
           <w:noProof/>
         </w:rPr>
         <w:drawing>
-          <wp:inline distT="0" distB="0" distL="0" distR="0" wp14:anchorId="2DD64D65" wp14:editId="1163EB7E">
-            <wp:extent cx="2072820" cy="556308"/>
+          <wp:inline distT="0" distB="0" distL="0" distR="0" wp14:anchorId="622376A8" wp14:editId="058BF549">
+            <wp:extent cx="3863675" cy="312447"/>
             <wp:effectExtent l="0" t="0" r="3810" b="0"/>
-            <wp:docPr id="11" name="图片 11"/>
+            <wp:docPr id="6" name="图片 6"/>
             <wp:cNvGraphicFramePr>
               <a:graphicFrameLocks xmlns:a="http://schemas.openxmlformats.org/drawingml/2006/main" noChangeAspect="1"/>
             </wp:cNvGraphicFramePr>
@@ -452,7 +461,7 @@
                   <pic:spPr>
                     <a:xfrm>
                       <a:off x="0" y="0"/>
-                      <a:ext cx="2072820" cy="556308"/>
+                      <a:ext cx="3863675" cy="312447"/>
                     </a:xfrm>
                     <a:prstGeom prst="rect">
                       <a:avLst/>
@@ -466,16 +475,33 @@
       </w:r>
     </w:p>
     <w:p>
-      <w:pPr>
-        <w:rPr>
-          <w:rFonts w:hint="eastAsia"/>
-        </w:rPr>
-      </w:pPr>
-      <w:r>
-        <w:rPr>
-          <w:rFonts w:hint="eastAsia"/>
-        </w:rPr>
-        <w:t>带入之后化解得到逻辑回归的损失函数</w:t>
+      <w:r>
+        <w:rPr>
+          <w:rFonts w:hint="eastAsia"/>
+        </w:rPr>
+        <w:t>以上就是</w:t>
+      </w:r>
+      <w:proofErr w:type="gramStart"/>
+      <w:r>
+        <w:rPr>
+          <w:rFonts w:hint="eastAsia"/>
+        </w:rPr>
+        <w:t>交叉熵最常见</w:t>
+      </w:r>
+      <w:proofErr w:type="gramEnd"/>
+      <w:r>
+        <w:rPr>
+          <w:rFonts w:hint="eastAsia"/>
+        </w:rPr>
+        <w:t>的表达式</w:t>
+      </w:r>
+    </w:p>
+    <w:p>
+      <w:r>
+        <w:rPr>
+          <w:rFonts w:hint="eastAsia"/>
+        </w:rPr>
+        <w:t>y~就是hx</w:t>
       </w:r>
     </w:p>
     <w:p>
@@ -484,10 +510,10 @@
           <w:noProof/>
         </w:rPr>
         <w:drawing>
-          <wp:inline distT="0" distB="0" distL="0" distR="0" wp14:anchorId="704ED38C" wp14:editId="1B168E82">
-            <wp:extent cx="5052498" cy="571550"/>
-            <wp:effectExtent l="0" t="0" r="0" b="0"/>
-            <wp:docPr id="9" name="图片 9"/>
+          <wp:inline distT="0" distB="0" distL="0" distR="0" wp14:anchorId="2DD64D65" wp14:editId="1163EB7E">
+            <wp:extent cx="2072820" cy="556308"/>
+            <wp:effectExtent l="0" t="0" r="3810" b="0"/>
+            <wp:docPr id="11" name="图片 11"/>
             <wp:cNvGraphicFramePr>
               <a:graphicFrameLocks xmlns:a="http://schemas.openxmlformats.org/drawingml/2006/main" noChangeAspect="1"/>
             </wp:cNvGraphicFramePr>
@@ -507,7 +533,7 @@
                   <pic:spPr>
                     <a:xfrm>
                       <a:off x="0" y="0"/>
-                      <a:ext cx="5052498" cy="571550"/>
+                      <a:ext cx="2072820" cy="556308"/>
                     </a:xfrm>
                     <a:prstGeom prst="rect">
                       <a:avLst/>
@@ -525,24 +551,19 @@
         <w:rPr>
           <w:rFonts w:hint="eastAsia"/>
         </w:rPr>
-        <w:t>最后我们看看线性回归和逻辑回归的梯度下降过程</w:t>
-      </w:r>
-    </w:p>
-    <w:p>
-      <w:pPr>
-        <w:rPr>
-          <w:rFonts w:hint="eastAsia"/>
-        </w:rPr>
-      </w:pPr>
+        <w:t>带入之后化解得到逻辑回归的损失函数</w:t>
+      </w:r>
+    </w:p>
+    <w:p>
       <w:r>
         <w:rPr>
           <w:noProof/>
         </w:rPr>
         <w:drawing>
-          <wp:inline distT="0" distB="0" distL="0" distR="0" wp14:anchorId="30C28CDB" wp14:editId="1E0F76C9">
-            <wp:extent cx="5274310" cy="2243666"/>
-            <wp:effectExtent l="0" t="0" r="2540" b="4445"/>
-            <wp:docPr id="12" name="图片 12"/>
+          <wp:inline distT="0" distB="0" distL="0" distR="0" wp14:anchorId="704ED38C" wp14:editId="1B168E82">
+            <wp:extent cx="5052498" cy="571550"/>
+            <wp:effectExtent l="0" t="0" r="0" b="0"/>
+            <wp:docPr id="9" name="图片 9"/>
             <wp:cNvGraphicFramePr>
               <a:graphicFrameLocks xmlns:a="http://schemas.openxmlformats.org/drawingml/2006/main" noChangeAspect="1"/>
             </wp:cNvGraphicFramePr>
@@ -562,7 +583,7 @@
                   <pic:spPr>
                     <a:xfrm>
                       <a:off x="0" y="0"/>
-                      <a:ext cx="5288771" cy="2249818"/>
+                      <a:ext cx="5052498" cy="571550"/>
                     </a:xfrm>
                     <a:prstGeom prst="rect">
                       <a:avLst/>
@@ -580,26 +601,102 @@
         <w:rPr>
           <w:rFonts w:hint="eastAsia"/>
         </w:rPr>
-        <w:lastRenderedPageBreak/>
-        <w:t>和线性回归一模一样，区别就在于逻辑回归多了一个sigmoid映射</w:t>
-      </w:r>
-      <w:r>
-        <w:rPr>
-          <w:rFonts w:hint="eastAsia"/>
-        </w:rPr>
-        <w:t>，说明无论是从高斯分布的假设还是从二项分布的假设推过来，他们都是属于指数族分布，所以逻辑回归也是一个回归模型，他是一个广义的线性回归模型，他们都是线性模型，具体的说逻辑回归是一个对数线性模型</w:t>
-      </w:r>
-    </w:p>
-    <w:p>
+        <w:t>问题：为什么不使用平方损失函数而是利用极大似然？</w:t>
+      </w:r>
+    </w:p>
+    <w:p>
+      <w:r>
+        <w:rPr>
+          <w:rFonts w:hint="eastAsia"/>
+        </w:rPr>
+        <w:t>可以从两个角度理解。</w:t>
+      </w:r>
+    </w:p>
+    <w:p>
+      <w:pPr>
+        <w:pStyle w:val="a7"/>
+        <w:numPr>
+          <w:ilvl w:val="0"/>
+          <w:numId w:val="1"/>
+        </w:numPr>
+        <w:ind w:firstLineChars="0"/>
+      </w:pPr>
+      <w:r>
+        <w:rPr>
+          <w:rFonts w:hint="eastAsia"/>
+        </w:rPr>
+        <w:t>交叉</w:t>
+      </w:r>
+      <w:proofErr w:type="gramStart"/>
+      <w:r>
+        <w:rPr>
+          <w:rFonts w:hint="eastAsia"/>
+        </w:rPr>
+        <w:t>熵</w:t>
+      </w:r>
+      <w:proofErr w:type="gramEnd"/>
+      <w:r>
+        <w:rPr>
+          <w:rFonts w:hint="eastAsia"/>
+        </w:rPr>
+        <w:t>损失函数的好处是可以克服方差代价函数更新权重过慢的问题（针对激活函数是</w:t>
+      </w:r>
+      <w:r>
+        <w:t>sigmoid的情况）。</w:t>
+      </w:r>
+    </w:p>
+    <w:p>
+      <w:pPr>
+        <w:ind w:firstLineChars="100" w:firstLine="210"/>
+        <w:rPr>
+          <w:rFonts w:hint="eastAsia"/>
+        </w:rPr>
+      </w:pPr>
+      <w:r>
+        <w:rPr>
+          <w:rFonts w:hint="eastAsia"/>
+          <w:highlight w:val="green"/>
+        </w:rPr>
+        <w:t>原因是其梯度里面不在包含对</w:t>
+      </w:r>
+      <w:r>
+        <w:rPr>
+          <w:highlight w:val="green"/>
+        </w:rPr>
+        <w:t>sigmoid函数的导数：</w:t>
+      </w:r>
+      <w:r>
+        <w:rPr>
+          <w:rFonts w:hint="eastAsia"/>
+          <w:highlight w:val="green"/>
+        </w:rPr>
+        <w:t>因为</w:t>
+      </w:r>
+      <w:proofErr w:type="spellStart"/>
+      <w:r>
+        <w:rPr>
+          <w:rFonts w:hint="eastAsia"/>
+          <w:highlight w:val="green"/>
+        </w:rPr>
+        <w:t>sigmod</w:t>
+      </w:r>
+      <w:proofErr w:type="spellEnd"/>
+      <w:r>
+        <w:rPr>
+          <w:rFonts w:hint="eastAsia"/>
+          <w:highlight w:val="green"/>
+        </w:rPr>
+        <w:t>一个极大的优点就是，其导数形式</w:t>
+      </w:r>
       <w:r>
         <w:rPr>
           <w:noProof/>
         </w:rPr>
         <w:drawing>
-          <wp:inline distT="0" distB="0" distL="0" distR="0" wp14:anchorId="31B639B9" wp14:editId="2DEBA478">
-            <wp:extent cx="5274310" cy="3282950"/>
-            <wp:effectExtent l="0" t="0" r="2540" b="0"/>
-            <wp:docPr id="13" name="图片 13"/>
+          <wp:inline distT="0" distB="0" distL="0" distR="0" wp14:anchorId="13937A7B" wp14:editId="105B820B">
+            <wp:extent cx="1196339" cy="175260"/>
+            <wp:effectExtent l="0" t="0" r="4445" b="0"/>
+            <wp:docPr id="16" name="图片 16"/>
             <wp:cNvGraphicFramePr>
               <a:graphicFrameLocks xmlns:a="http://schemas.openxmlformats.org/drawingml/2006/main" noChangeAspect="1"/>
             </wp:cNvGraphicFramePr>
@@ -619,7 +716,7 @@
                   <pic:spPr>
                     <a:xfrm>
                       <a:off x="0" y="0"/>
-                      <a:ext cx="5274310" cy="3282950"/>
+                      <a:ext cx="1203440" cy="176300"/>
                     </a:xfrm>
                     <a:prstGeom prst="rect">
                       <a:avLst/>
@@ -633,97 +730,18 @@
       </w:r>
     </w:p>
     <w:p>
-      <w:r>
-        <w:rPr>
-          <w:rFonts w:hint="eastAsia"/>
-        </w:rPr>
-        <w:t>也就是说，一个事件发生的概率与不发生的概率的比值去对数之后是一个线性组合</w:t>
-      </w:r>
-    </w:p>
-    <w:p>
       <w:pPr>
-        <w:rPr>
-          <w:rFonts w:hint="eastAsia"/>
-        </w:rPr>
+        <w:ind w:firstLineChars="100" w:firstLine="210"/>
       </w:pPr>
-    </w:p>
-    <w:p>
-      <w:pPr>
-        <w:rPr>
-          <w:highlight w:val="yellow"/>
-        </w:rPr>
-      </w:pPr>
-      <w:r>
-        <w:rPr>
-          <w:rFonts w:hint="eastAsia"/>
-        </w:rPr>
-        <w:t>我们看</w:t>
-      </w:r>
-      <w:r>
-        <w:rPr>
-          <w:rFonts w:hint="eastAsia"/>
-        </w:rPr>
-        <w:t>逻辑回归的决策边界，和线性回归一样，他还是一个线性模型正常在图上面就是一个直线一个平面而已，</w:t>
-      </w:r>
-      <w:r>
-        <w:rPr>
-          <w:rFonts w:hint="eastAsia"/>
-          <w:highlight w:val="yellow"/>
-        </w:rPr>
-        <w:t>下图得到的决策边界其实是</w:t>
-      </w:r>
-    </w:p>
-    <w:p>
-      <w:pPr>
-        <w:rPr>
-          <w:rFonts w:hint="eastAsia"/>
-        </w:rPr>
-      </w:pPr>
-      <w:r>
-        <w:rPr>
-          <w:rFonts w:hint="eastAsia"/>
-          <w:highlight w:val="yellow"/>
-        </w:rPr>
-        <w:t>对特征取了高阶运算，比如x平方，立方等等</w:t>
-      </w:r>
-      <w:r>
-        <w:rPr>
-          <w:rFonts w:hint="eastAsia"/>
-          <w:highlight w:val="yellow"/>
-        </w:rPr>
-        <w:t>，才可以得到一个二维空间的曲</w:t>
-      </w:r>
-      <w:r>
-        <w:rPr>
-          <w:rFonts w:hint="eastAsia"/>
-        </w:rPr>
-        <w:t>线</w:t>
-      </w:r>
-      <w:r>
-        <w:rPr>
-          <w:rFonts w:hint="eastAsia"/>
-        </w:rPr>
-        <w:t>，就是说决策函数是可以通过特征的高阶操作模拟出来</w:t>
-      </w:r>
-      <w:bookmarkStart w:id="0" w:name="_GoBack"/>
-      <w:bookmarkEnd w:id="0"/>
-    </w:p>
-    <w:p>
-      <w:pPr>
-        <w:rPr>
-          <w:rFonts w:hint="eastAsia"/>
-        </w:rPr>
-      </w:pPr>
       <w:r>
         <w:rPr>
           <w:noProof/>
         </w:rPr>
-        <w:lastRenderedPageBreak/>
         <w:drawing>
-          <wp:inline distT="0" distB="0" distL="0" distR="0" wp14:anchorId="0D490196" wp14:editId="44CE8BCB">
-            <wp:extent cx="3048264" cy="3871295"/>
-            <wp:effectExtent l="0" t="0" r="0" b="0"/>
-            <wp:docPr id="14" name="图片 14"/>
+          <wp:inline distT="0" distB="0" distL="0" distR="0" wp14:anchorId="26CE238C" wp14:editId="4D367B24">
+            <wp:extent cx="3535986" cy="1059272"/>
+            <wp:effectExtent l="0" t="0" r="7620" b="7620"/>
+            <wp:docPr id="7" name="图片 7"/>
             <wp:cNvGraphicFramePr>
               <a:graphicFrameLocks xmlns:a="http://schemas.openxmlformats.org/drawingml/2006/main" noChangeAspect="1"/>
             </wp:cNvGraphicFramePr>
@@ -743,6 +761,324 @@
                   <pic:spPr>
                     <a:xfrm>
                       <a:off x="0" y="0"/>
+                      <a:ext cx="3535986" cy="1059272"/>
+                    </a:xfrm>
+                    <a:prstGeom prst="rect">
+                      <a:avLst/>
+                    </a:prstGeom>
+                  </pic:spPr>
+                </pic:pic>
+              </a:graphicData>
+            </a:graphic>
+          </wp:inline>
+        </w:drawing>
+      </w:r>
+    </w:p>
+    <w:p>
+      <w:pPr>
+        <w:ind w:firstLineChars="100" w:firstLine="210"/>
+      </w:pPr>
+      <w:r>
+        <w:rPr>
+          <w:noProof/>
+        </w:rPr>
+        <w:lastRenderedPageBreak/>
+        <w:drawing>
+          <wp:inline distT="0" distB="0" distL="0" distR="0" wp14:anchorId="22E72D76" wp14:editId="19C7CA68">
+            <wp:extent cx="2293819" cy="586791"/>
+            <wp:effectExtent l="0" t="0" r="0" b="3810"/>
+            <wp:docPr id="10" name="图片 10"/>
+            <wp:cNvGraphicFramePr>
+              <a:graphicFrameLocks xmlns:a="http://schemas.openxmlformats.org/drawingml/2006/main" noChangeAspect="1"/>
+            </wp:cNvGraphicFramePr>
+            <a:graphic xmlns:a="http://schemas.openxmlformats.org/drawingml/2006/main">
+              <a:graphicData uri="http://schemas.openxmlformats.org/drawingml/2006/picture">
+                <pic:pic xmlns:pic="http://schemas.openxmlformats.org/drawingml/2006/picture">
+                  <pic:nvPicPr>
+                    <pic:cNvPr id="1" name=""/>
+                    <pic:cNvPicPr/>
+                  </pic:nvPicPr>
+                  <pic:blipFill>
+                    <a:blip r:embed="rId18"/>
+                    <a:stretch>
+                      <a:fillRect/>
+                    </a:stretch>
+                  </pic:blipFill>
+                  <pic:spPr>
+                    <a:xfrm>
+                      <a:off x="0" y="0"/>
+                      <a:ext cx="2293819" cy="586791"/>
+                    </a:xfrm>
+                    <a:prstGeom prst="rect">
+                      <a:avLst/>
+                    </a:prstGeom>
+                  </pic:spPr>
+                </pic:pic>
+              </a:graphicData>
+            </a:graphic>
+          </wp:inline>
+        </w:drawing>
+      </w:r>
+    </w:p>
+    <w:p>
+      <w:pPr>
+        <w:ind w:firstLineChars="100" w:firstLine="210"/>
+      </w:pPr>
+      <w:r>
+        <w:rPr>
+          <w:rFonts w:hint="eastAsia"/>
+        </w:rPr>
+        <w:t>而如果使用的是平方损失函数加</w:t>
+      </w:r>
+      <w:r>
+        <w:t>sigmoid函数，则计算梯度时：</w:t>
+      </w:r>
+    </w:p>
+    <w:p>
+      <w:pPr>
+        <w:ind w:firstLineChars="100" w:firstLine="210"/>
+      </w:pPr>
+      <w:r>
+        <w:rPr>
+          <w:noProof/>
+        </w:rPr>
+        <w:drawing>
+          <wp:inline distT="0" distB="0" distL="0" distR="0" wp14:anchorId="26E62F49" wp14:editId="67B0BB57">
+            <wp:extent cx="4961050" cy="3955123"/>
+            <wp:effectExtent l="0" t="0" r="0" b="7620"/>
+            <wp:docPr id="15" name="图片 15"/>
+            <wp:cNvGraphicFramePr>
+              <a:graphicFrameLocks xmlns:a="http://schemas.openxmlformats.org/drawingml/2006/main" noChangeAspect="1"/>
+            </wp:cNvGraphicFramePr>
+            <a:graphic xmlns:a="http://schemas.openxmlformats.org/drawingml/2006/main">
+              <a:graphicData uri="http://schemas.openxmlformats.org/drawingml/2006/picture">
+                <pic:pic xmlns:pic="http://schemas.openxmlformats.org/drawingml/2006/picture">
+                  <pic:nvPicPr>
+                    <pic:cNvPr id="1" name=""/>
+                    <pic:cNvPicPr/>
+                  </pic:nvPicPr>
+                  <pic:blipFill>
+                    <a:blip r:embed="rId19"/>
+                    <a:stretch>
+                      <a:fillRect/>
+                    </a:stretch>
+                  </pic:blipFill>
+                  <pic:spPr>
+                    <a:xfrm>
+                      <a:off x="0" y="0"/>
+                      <a:ext cx="4961050" cy="3955123"/>
+                    </a:xfrm>
+                    <a:prstGeom prst="rect">
+                      <a:avLst/>
+                    </a:prstGeom>
+                  </pic:spPr>
+                </pic:pic>
+              </a:graphicData>
+            </a:graphic>
+          </wp:inline>
+        </w:drawing>
+      </w:r>
+    </w:p>
+    <w:p/>
+    <w:p>
+      <w:r>
+        <w:rPr>
+          <w:rFonts w:hint="eastAsia"/>
+        </w:rPr>
+        <w:t>最后我们看看线性回归和逻辑回归的梯度下降过程</w:t>
+      </w:r>
+    </w:p>
+    <w:p>
+      <w:r>
+        <w:rPr>
+          <w:noProof/>
+        </w:rPr>
+        <w:drawing>
+          <wp:inline distT="0" distB="0" distL="0" distR="0" wp14:anchorId="30C28CDB" wp14:editId="1E0F76C9">
+            <wp:extent cx="5274310" cy="2243666"/>
+            <wp:effectExtent l="0" t="0" r="2540" b="4445"/>
+            <wp:docPr id="12" name="图片 12"/>
+            <wp:cNvGraphicFramePr>
+              <a:graphicFrameLocks xmlns:a="http://schemas.openxmlformats.org/drawingml/2006/main" noChangeAspect="1"/>
+            </wp:cNvGraphicFramePr>
+            <a:graphic xmlns:a="http://schemas.openxmlformats.org/drawingml/2006/main">
+              <a:graphicData uri="http://schemas.openxmlformats.org/drawingml/2006/picture">
+                <pic:pic xmlns:pic="http://schemas.openxmlformats.org/drawingml/2006/picture">
+                  <pic:nvPicPr>
+                    <pic:cNvPr id="1" name=""/>
+                    <pic:cNvPicPr/>
+                  </pic:nvPicPr>
+                  <pic:blipFill>
+                    <a:blip r:embed="rId20"/>
+                    <a:stretch>
+                      <a:fillRect/>
+                    </a:stretch>
+                  </pic:blipFill>
+                  <pic:spPr>
+                    <a:xfrm>
+                      <a:off x="0" y="0"/>
+                      <a:ext cx="5288771" cy="2249818"/>
+                    </a:xfrm>
+                    <a:prstGeom prst="rect">
+                      <a:avLst/>
+                    </a:prstGeom>
+                  </pic:spPr>
+                </pic:pic>
+              </a:graphicData>
+            </a:graphic>
+          </wp:inline>
+        </w:drawing>
+      </w:r>
+    </w:p>
+    <w:p>
+      <w:r>
+        <w:rPr>
+          <w:rFonts w:hint="eastAsia"/>
+        </w:rPr>
+        <w:t>和线性回归一模一样，区别就在于逻辑回归多了一个sigmoid映射</w:t>
+      </w:r>
+      <w:r>
+        <w:rPr>
+          <w:rFonts w:hint="eastAsia"/>
+        </w:rPr>
+        <w:t>，说明无论是从高斯分布的假设还是从二项分布的假设推过来，他们都是属于指数族分布，所以逻辑回归也是一个回归模型，他是一个广义的线性回归模型，他们都是线性模型，具体的说逻辑回归是一个对数线性模型</w:t>
+      </w:r>
+    </w:p>
+    <w:p>
+      <w:r>
+        <w:rPr>
+          <w:noProof/>
+        </w:rPr>
+        <w:lastRenderedPageBreak/>
+        <w:drawing>
+          <wp:inline distT="0" distB="0" distL="0" distR="0" wp14:anchorId="31B639B9" wp14:editId="2DEBA478">
+            <wp:extent cx="5274310" cy="3282950"/>
+            <wp:effectExtent l="0" t="0" r="2540" b="0"/>
+            <wp:docPr id="13" name="图片 13"/>
+            <wp:cNvGraphicFramePr>
+              <a:graphicFrameLocks xmlns:a="http://schemas.openxmlformats.org/drawingml/2006/main" noChangeAspect="1"/>
+            </wp:cNvGraphicFramePr>
+            <a:graphic xmlns:a="http://schemas.openxmlformats.org/drawingml/2006/main">
+              <a:graphicData uri="http://schemas.openxmlformats.org/drawingml/2006/picture">
+                <pic:pic xmlns:pic="http://schemas.openxmlformats.org/drawingml/2006/picture">
+                  <pic:nvPicPr>
+                    <pic:cNvPr id="1" name=""/>
+                    <pic:cNvPicPr/>
+                  </pic:nvPicPr>
+                  <pic:blipFill>
+                    <a:blip r:embed="rId21"/>
+                    <a:stretch>
+                      <a:fillRect/>
+                    </a:stretch>
+                  </pic:blipFill>
+                  <pic:spPr>
+                    <a:xfrm>
+                      <a:off x="0" y="0"/>
+                      <a:ext cx="5274310" cy="3282950"/>
+                    </a:xfrm>
+                    <a:prstGeom prst="rect">
+                      <a:avLst/>
+                    </a:prstGeom>
+                  </pic:spPr>
+                </pic:pic>
+              </a:graphicData>
+            </a:graphic>
+          </wp:inline>
+        </w:drawing>
+      </w:r>
+    </w:p>
+    <w:p>
+      <w:r>
+        <w:rPr>
+          <w:rFonts w:hint="eastAsia"/>
+        </w:rPr>
+        <w:t>也就是说，一个事件发生的概率与不发生的概率的比值去对数之后是一个线性组合</w:t>
+      </w:r>
+    </w:p>
+    <w:p/>
+    <w:p>
+      <w:pPr>
+        <w:rPr>
+          <w:highlight w:val="yellow"/>
+        </w:rPr>
+      </w:pPr>
+      <w:r>
+        <w:rPr>
+          <w:rFonts w:hint="eastAsia"/>
+        </w:rPr>
+        <w:t>我们看</w:t>
+      </w:r>
+      <w:r>
+        <w:rPr>
+          <w:rFonts w:hint="eastAsia"/>
+        </w:rPr>
+        <w:t>逻辑回归的决策边界，和线性回归一样，他还是一个线性模型正常在图上面就是一个直线一个平面而已，</w:t>
+      </w:r>
+      <w:r>
+        <w:rPr>
+          <w:rFonts w:hint="eastAsia"/>
+          <w:highlight w:val="yellow"/>
+        </w:rPr>
+        <w:t>下图得到的决策边界其实是</w:t>
+      </w:r>
+    </w:p>
+    <w:p>
+      <w:r>
+        <w:rPr>
+          <w:rFonts w:hint="eastAsia"/>
+          <w:highlight w:val="yellow"/>
+        </w:rPr>
+        <w:t>对特征取了高阶运算，比如x平方，立方等等</w:t>
+      </w:r>
+      <w:r>
+        <w:rPr>
+          <w:rFonts w:hint="eastAsia"/>
+          <w:highlight w:val="yellow"/>
+        </w:rPr>
+        <w:t>，才可以得到一个二维空间的曲</w:t>
+      </w:r>
+      <w:r>
+        <w:rPr>
+          <w:rFonts w:hint="eastAsia"/>
+        </w:rPr>
+        <w:t>线</w:t>
+      </w:r>
+      <w:r>
+        <w:rPr>
+          <w:rFonts w:hint="eastAsia"/>
+        </w:rPr>
+        <w:t>，就是说决策函数是可以通过特征的高阶操作模拟出来</w:t>
+      </w:r>
+    </w:p>
+    <w:p>
+      <w:r>
+        <w:rPr>
+          <w:noProof/>
+        </w:rPr>
+        <w:drawing>
+          <wp:inline distT="0" distB="0" distL="0" distR="0" wp14:anchorId="0D490196" wp14:editId="44CE8BCB">
+            <wp:extent cx="3048264" cy="3871295"/>
+            <wp:effectExtent l="0" t="0" r="0" b="0"/>
+            <wp:docPr id="14" name="图片 14"/>
+            <wp:cNvGraphicFramePr>
+              <a:graphicFrameLocks xmlns:a="http://schemas.openxmlformats.org/drawingml/2006/main" noChangeAspect="1"/>
+            </wp:cNvGraphicFramePr>
+            <a:graphic xmlns:a="http://schemas.openxmlformats.org/drawingml/2006/main">
+              <a:graphicData uri="http://schemas.openxmlformats.org/drawingml/2006/picture">
+                <pic:pic xmlns:pic="http://schemas.openxmlformats.org/drawingml/2006/picture">
+                  <pic:nvPicPr>
+                    <pic:cNvPr id="1" name=""/>
+                    <pic:cNvPicPr/>
+                  </pic:nvPicPr>
+                  <pic:blipFill>
+                    <a:blip r:embed="rId22"/>
+                    <a:stretch>
+                      <a:fillRect/>
+                    </a:stretch>
+                  </pic:blipFill>
+                  <pic:spPr>
+                    <a:xfrm>
+                      <a:off x="0" y="0"/>
                       <a:ext cx="3048264" cy="3871295"/>
                     </a:xfrm>
                     <a:prstGeom prst="rect">
@@ -755,6 +1091,8 @@
           </wp:inline>
         </w:drawing>
       </w:r>
+      <w:bookmarkStart w:id="0" w:name="_GoBack"/>
+      <w:bookmarkEnd w:id="0"/>
     </w:p>
     <w:sectPr>
       <w:pgSz w:w="11906" w:h="16838"/>
@@ -767,7 +1105,7 @@
 </file>
 
 <file path=word/endnotes.xml><?xml version="1.0" encoding="utf-8"?>
-<w:endnotes xmlns:wpc="http://schemas.microsoft.com/office/word/2010/wordprocessingCanvas" xmlns:cx="http://schemas.microsoft.com/office/drawing/2014/chartex" xmlns:cx1="http://schemas.microsoft.com/office/drawing/2015/9/8/chartex" xmlns:cx2="http://schemas.microsoft.com/office/drawing/2015/10/21/chartex" xmlns:cx3="http://schemas.microsoft.com/office/drawing/2016/5/9/chartex" xmlns:cx4="http://schemas.microsoft.com/office/drawing/2016/5/10/chartex" xmlns:cx5="http://schemas.microsoft.com/office/drawing/2016/5/11/chartex" xmlns:cx6="http://schemas.microsoft.com/office/drawing/2016/5/12/chartex" xmlns:cx7="http://schemas.microsoft.com/office/drawing/2016/5/13/chartex" xmlns:cx8="http://schemas.microsoft.com/office/drawing/2016/5/14/chartex" xmlns:mc="http://schemas.openxmlformats.org/markup-compatibility/2006" xmlns:aink="http://schemas.microsoft.com/office/drawing/2016/ink" xmlns:am3d="http://schemas.microsoft.com/office/drawing/2017/model3d" xmlns:o="urn:schemas-microsoft-com:office:office" xmlns:r="http://schemas.openxmlformats.org/officeDocument/2006/relationships" xmlns:m="http://schemas.openxmlformats.org/officeDocument/2006/math" xmlns:v="urn:schemas-microsoft-com:vml" xmlns:wp14="http://schemas.microsoft.com/office/word/2010/wordprocessingDrawing" xmlns:wp="http://schemas.openxmlformats.org/drawingml/2006/wordprocessingDrawing" xmlns:w10="urn:schemas-microsoft-com:office:word" xmlns:w="http://schemas.openxmlformats.org/wordprocessingml/2006/main" xmlns:w14="http://schemas.microsoft.com/office/word/2010/wordml" xmlns:w15="http://schemas.microsoft.com/office/word/2012/wordml" xmlns:w16cid="http://schemas.microsoft.com/office/word/2016/wordml/cid" xmlns:w16se="http://schemas.microsoft.com/office/word/2015/wordml/symex" xmlns:wpg="http://schemas.microsoft.com/office/word/2010/wordprocessingGroup" xmlns:wpi="http://schemas.microsoft.com/office/word/2010/wordprocessingInk" xmlns:wne="http://schemas.microsoft.com/office/word/2006/wordml" xmlns:wps="http://schemas.microsoft.com/office/word/2010/wordprocessingShape" mc:Ignorable="w14 w15 w16se w16cid wp14">
+<w:endnotes xmlns:wpc="http://schemas.microsoft.com/office/word/2010/wordprocessingCanvas" xmlns:cx="http://schemas.microsoft.com/office/drawing/2014/chartex" xmlns:cx1="http://schemas.microsoft.com/office/drawing/2015/9/8/chartex" xmlns:cx2="http://schemas.microsoft.com/office/drawing/2015/10/21/chartex" xmlns:cx3="http://schemas.microsoft.com/office/drawing/2016/5/9/chartex" xmlns:cx4="http://schemas.microsoft.com/office/drawing/2016/5/10/chartex" xmlns:cx5="http://schemas.microsoft.com/office/drawing/2016/5/11/chartex" xmlns:cx6="http://schemas.microsoft.com/office/drawing/2016/5/12/chartex" xmlns:cx7="http://schemas.microsoft.com/office/drawing/2016/5/13/chartex" xmlns:cx8="http://schemas.microsoft.com/office/drawing/2016/5/14/chartex" xmlns:mc="http://schemas.openxmlformats.org/markup-compatibility/2006" xmlns:aink="http://schemas.microsoft.com/office/drawing/2016/ink" xmlns:am3d="http://schemas.microsoft.com/office/drawing/2017/model3d" xmlns:o="urn:schemas-microsoft-com:office:office" xmlns:r="http://schemas.openxmlformats.org/officeDocument/2006/relationships" xmlns:m="http://schemas.openxmlformats.org/officeDocument/2006/math" xmlns:v="urn:schemas-microsoft-com:vml" xmlns:wp14="http://schemas.microsoft.com/office/word/2010/wordprocessingDrawing" xmlns:wp="http://schemas.openxmlformats.org/drawingml/2006/wordprocessingDrawing" xmlns:w10="urn:schemas-microsoft-com:office:word" xmlns:w="http://schemas.openxmlformats.org/wordprocessingml/2006/main" xmlns:w14="http://schemas.microsoft.com/office/word/2010/wordml" xmlns:w15="http://schemas.microsoft.com/office/word/2012/wordml" xmlns:w16cex="http://schemas.microsoft.com/office/word/2018/wordml/cex" xmlns:w16cid="http://schemas.microsoft.com/office/word/2016/wordml/cid" xmlns:w16="http://schemas.microsoft.com/office/word/2018/wordml" xmlns:w16se="http://schemas.microsoft.com/office/word/2015/wordml/symex" xmlns:wpg="http://schemas.microsoft.com/office/word/2010/wordprocessingGroup" xmlns:wpi="http://schemas.microsoft.com/office/word/2010/wordprocessingInk" xmlns:wne="http://schemas.microsoft.com/office/word/2006/wordml" xmlns:wps="http://schemas.microsoft.com/office/word/2010/wordprocessingShape" mc:Ignorable="w14 w15 w16se w16cid w16 w16cex wp14">
   <w:endnote w:type="separator" w:id="-1">
     <w:p>
       <w:r>
@@ -786,7 +1124,7 @@
 </file>
 
 <file path=word/footnotes.xml><?xml version="1.0" encoding="utf-8"?>
-<w:footnotes xmlns:wpc="http://schemas.microsoft.com/office/word/2010/wordprocessingCanvas" xmlns:cx="http://schemas.microsoft.com/office/drawing/2014/chartex" xmlns:cx1="http://schemas.microsoft.com/office/drawing/2015/9/8/chartex" xmlns:cx2="http://schemas.microsoft.com/office/drawing/2015/10/21/chartex" xmlns:cx3="http://schemas.microsoft.com/office/drawing/2016/5/9/chartex" xmlns:cx4="http://schemas.microsoft.com/office/drawing/2016/5/10/chartex" xmlns:cx5="http://schemas.microsoft.com/office/drawing/2016/5/11/chartex" xmlns:cx6="http://schemas.microsoft.com/office/drawing/2016/5/12/chartex" xmlns:cx7="http://schemas.microsoft.com/office/drawing/2016/5/13/chartex" xmlns:cx8="http://schemas.microsoft.com/office/drawing/2016/5/14/chartex" xmlns:mc="http://schemas.openxmlformats.org/markup-compatibility/2006" xmlns:aink="http://schemas.microsoft.com/office/drawing/2016/ink" xmlns:am3d="http://schemas.microsoft.com/office/drawing/2017/model3d" xmlns:o="urn:schemas-microsoft-com:office:office" xmlns:r="http://schemas.openxmlformats.org/officeDocument/2006/relationships" xmlns:m="http://schemas.openxmlformats.org/officeDocument/2006/math" xmlns:v="urn:schemas-microsoft-com:vml" xmlns:wp14="http://schemas.microsoft.com/office/word/2010/wordprocessingDrawing" xmlns:wp="http://schemas.openxmlformats.org/drawingml/2006/wordprocessingDrawing" xmlns:w10="urn:schemas-microsoft-com:office:word" xmlns:w="http://schemas.openxmlformats.org/wordprocessingml/2006/main" xmlns:w14="http://schemas.microsoft.com/office/word/2010/wordml" xmlns:w15="http://schemas.microsoft.com/office/word/2012/wordml" xmlns:w16cid="http://schemas.microsoft.com/office/word/2016/wordml/cid" xmlns:w16se="http://schemas.microsoft.com/office/word/2015/wordml/symex" xmlns:wpg="http://schemas.microsoft.com/office/word/2010/wordprocessingGroup" xmlns:wpi="http://schemas.microsoft.com/office/word/2010/wordprocessingInk" xmlns:wne="http://schemas.microsoft.com/office/word/2006/wordml" xmlns:wps="http://schemas.microsoft.com/office/word/2010/wordprocessingShape" mc:Ignorable="w14 w15 w16se w16cid wp14">
+<w:footnotes xmlns:wpc="http://schemas.microsoft.com/office/word/2010/wordprocessingCanvas" xmlns:cx="http://schemas.microsoft.com/office/drawing/2014/chartex" xmlns:cx1="http://schemas.microsoft.com/office/drawing/2015/9/8/chartex" xmlns:cx2="http://schemas.microsoft.com/office/drawing/2015/10/21/chartex" xmlns:cx3="http://schemas.microsoft.com/office/drawing/2016/5/9/chartex" xmlns:cx4="http://schemas.microsoft.com/office/drawing/2016/5/10/chartex" xmlns:cx5="http://schemas.microsoft.com/office/drawing/2016/5/11/chartex" xmlns:cx6="http://schemas.microsoft.com/office/drawing/2016/5/12/chartex" xmlns:cx7="http://schemas.microsoft.com/office/drawing/2016/5/13/chartex" xmlns:cx8="http://schemas.microsoft.com/office/drawing/2016/5/14/chartex" xmlns:mc="http://schemas.openxmlformats.org/markup-compatibility/2006" xmlns:aink="http://schemas.microsoft.com/office/drawing/2016/ink" xmlns:am3d="http://schemas.microsoft.com/office/drawing/2017/model3d" xmlns:o="urn:schemas-microsoft-com:office:office" xmlns:r="http://schemas.openxmlformats.org/officeDocument/2006/relationships" xmlns:m="http://schemas.openxmlformats.org/officeDocument/2006/math" xmlns:v="urn:schemas-microsoft-com:vml" xmlns:wp14="http://schemas.microsoft.com/office/word/2010/wordprocessingDrawing" xmlns:wp="http://schemas.openxmlformats.org/drawingml/2006/wordprocessingDrawing" xmlns:w10="urn:schemas-microsoft-com:office:word" xmlns:w="http://schemas.openxmlformats.org/wordprocessingml/2006/main" xmlns:w14="http://schemas.microsoft.com/office/word/2010/wordml" xmlns:w15="http://schemas.microsoft.com/office/word/2012/wordml" xmlns:w16cex="http://schemas.microsoft.com/office/word/2018/wordml/cex" xmlns:w16cid="http://schemas.microsoft.com/office/word/2016/wordml/cid" xmlns:w16="http://schemas.microsoft.com/office/word/2018/wordml" xmlns:w16se="http://schemas.microsoft.com/office/word/2015/wordml/symex" xmlns:wpg="http://schemas.microsoft.com/office/word/2010/wordprocessingGroup" xmlns:wpi="http://schemas.microsoft.com/office/word/2010/wordprocessingInk" xmlns:wne="http://schemas.microsoft.com/office/word/2006/wordml" xmlns:wps="http://schemas.microsoft.com/office/word/2010/wordprocessingShape" mc:Ignorable="w14 w15 w16se w16cid w16 w16cex wp14">
   <w:footnote w:type="separator" w:id="-1">
     <w:p>
       <w:r>
@@ -804,8 +1142,105 @@
 </w:footnotes>
 </file>
 
+<file path=word/numbering.xml><?xml version="1.0" encoding="utf-8"?>
+<w:numbering xmlns:wpc="http://schemas.microsoft.com/office/word/2010/wordprocessingCanvas" xmlns:cx="http://schemas.microsoft.com/office/drawing/2014/chartex" xmlns:cx1="http://schemas.microsoft.com/office/drawing/2015/9/8/chartex" xmlns:cx2="http://schemas.microsoft.com/office/drawing/2015/10/21/chartex" xmlns:cx3="http://schemas.microsoft.com/office/drawing/2016/5/9/chartex" xmlns:cx4="http://schemas.microsoft.com/office/drawing/2016/5/10/chartex" xmlns:cx5="http://schemas.microsoft.com/office/drawing/2016/5/11/chartex" xmlns:cx6="http://schemas.microsoft.com/office/drawing/2016/5/12/chartex" xmlns:cx7="http://schemas.microsoft.com/office/drawing/2016/5/13/chartex" xmlns:cx8="http://schemas.microsoft.com/office/drawing/2016/5/14/chartex" xmlns:mc="http://schemas.openxmlformats.org/markup-compatibility/2006" xmlns:aink="http://schemas.microsoft.com/office/drawing/2016/ink" xmlns:am3d="http://schemas.microsoft.com/office/drawing/2017/model3d" xmlns:o="urn:schemas-microsoft-com:office:office" xmlns:r="http://schemas.openxmlformats.org/officeDocument/2006/relationships" xmlns:m="http://schemas.openxmlformats.org/officeDocument/2006/math" xmlns:v="urn:schemas-microsoft-com:vml" xmlns:wp14="http://schemas.microsoft.com/office/word/2010/wordprocessingDrawing" xmlns:wp="http://schemas.openxmlformats.org/drawingml/2006/wordprocessingDrawing" xmlns:w10="urn:schemas-microsoft-com:office:word" xmlns:w="http://schemas.openxmlformats.org/wordprocessingml/2006/main" xmlns:w14="http://schemas.microsoft.com/office/word/2010/wordml" xmlns:w15="http://schemas.microsoft.com/office/word/2012/wordml" xmlns:w16cex="http://schemas.microsoft.com/office/word/2018/wordml/cex" xmlns:w16cid="http://schemas.microsoft.com/office/word/2016/wordml/cid" xmlns:w16="http://schemas.microsoft.com/office/word/2018/wordml" xmlns:w16se="http://schemas.microsoft.com/office/word/2015/wordml/symex" xmlns:wpg="http://schemas.microsoft.com/office/word/2010/wordprocessingGroup" xmlns:wpi="http://schemas.microsoft.com/office/word/2010/wordprocessingInk" xmlns:wne="http://schemas.microsoft.com/office/word/2006/wordml" xmlns:wps="http://schemas.microsoft.com/office/word/2010/wordprocessingShape" mc:Ignorable="w14 w15 w16se w16cid w16 w16cex wp14">
+  <w:abstractNum w:abstractNumId="0" w15:restartNumberingAfterBreak="0">
+    <w:nsid w:val="175C689F"/>
+    <w:multiLevelType w:val="hybridMultilevel"/>
+    <w:tmpl w:val="08F8933E"/>
+    <w:lvl w:ilvl="0" w:tplc="8F6A72C2">
+      <w:start w:val="1"/>
+      <w:numFmt w:val="decimal"/>
+      <w:lvlText w:val="%1."/>
+      <w:lvlJc w:val="left"/>
+      <w:pPr>
+        <w:ind w:left="360" w:hanging="360"/>
+      </w:pPr>
+      <w:rPr>
+        <w:rFonts w:hint="default"/>
+      </w:rPr>
+    </w:lvl>
+    <w:lvl w:ilvl="1" w:tplc="04090019" w:tentative="1">
+      <w:start w:val="1"/>
+      <w:numFmt w:val="lowerLetter"/>
+      <w:lvlText w:val="%2)"/>
+      <w:lvlJc w:val="left"/>
+      <w:pPr>
+        <w:ind w:left="840" w:hanging="420"/>
+      </w:pPr>
+    </w:lvl>
+    <w:lvl w:ilvl="2" w:tplc="0409001B" w:tentative="1">
+      <w:start w:val="1"/>
+      <w:numFmt w:val="lowerRoman"/>
+      <w:lvlText w:val="%3."/>
+      <w:lvlJc w:val="right"/>
+      <w:pPr>
+        <w:ind w:left="1260" w:hanging="420"/>
+      </w:pPr>
+    </w:lvl>
+    <w:lvl w:ilvl="3" w:tplc="0409000F" w:tentative="1">
+      <w:start w:val="1"/>
+      <w:numFmt w:val="decimal"/>
+      <w:lvlText w:val="%4."/>
+      <w:lvlJc w:val="left"/>
+      <w:pPr>
+        <w:ind w:left="1680" w:hanging="420"/>
+      </w:pPr>
+    </w:lvl>
+    <w:lvl w:ilvl="4" w:tplc="04090019" w:tentative="1">
+      <w:start w:val="1"/>
+      <w:numFmt w:val="lowerLetter"/>
+      <w:lvlText w:val="%5)"/>
+      <w:lvlJc w:val="left"/>
+      <w:pPr>
+        <w:ind w:left="2100" w:hanging="420"/>
+      </w:pPr>
+    </w:lvl>
+    <w:lvl w:ilvl="5" w:tplc="0409001B" w:tentative="1">
+      <w:start w:val="1"/>
+      <w:numFmt w:val="lowerRoman"/>
+      <w:lvlText w:val="%6."/>
+      <w:lvlJc w:val="right"/>
+      <w:pPr>
+        <w:ind w:left="2520" w:hanging="420"/>
+      </w:pPr>
+    </w:lvl>
+    <w:lvl w:ilvl="6" w:tplc="0409000F" w:tentative="1">
+      <w:start w:val="1"/>
+      <w:numFmt w:val="decimal"/>
+      <w:lvlText w:val="%7."/>
+      <w:lvlJc w:val="left"/>
+      <w:pPr>
+        <w:ind w:left="2940" w:hanging="420"/>
+      </w:pPr>
+    </w:lvl>
+    <w:lvl w:ilvl="7" w:tplc="04090019" w:tentative="1">
+      <w:start w:val="1"/>
+      <w:numFmt w:val="lowerLetter"/>
+      <w:lvlText w:val="%8)"/>
+      <w:lvlJc w:val="left"/>
+      <w:pPr>
+        <w:ind w:left="3360" w:hanging="420"/>
+      </w:pPr>
+    </w:lvl>
+    <w:lvl w:ilvl="8" w:tplc="0409001B" w:tentative="1">
+      <w:start w:val="1"/>
+      <w:numFmt w:val="lowerRoman"/>
+      <w:lvlText w:val="%9."/>
+      <w:lvlJc w:val="right"/>
+      <w:pPr>
+        <w:ind w:left="3780" w:hanging="420"/>
+      </w:pPr>
+    </w:lvl>
+  </w:abstractNum>
+  <w:num w:numId="1">
+    <w:abstractNumId w:val="0"/>
+  </w:num>
+</w:numbering>
+</file>
+
 <file path=word/styles.xml><?xml version="1.0" encoding="utf-8"?>
-<w:styles xmlns:mc="http://schemas.openxmlformats.org/markup-compatibility/2006" xmlns:r="http://schemas.openxmlformats.org/officeDocument/2006/relationships" xmlns:w="http://schemas.openxmlformats.org/wordprocessingml/2006/main" xmlns:w14="http://schemas.microsoft.com/office/word/2010/wordml" xmlns:w15="http://schemas.microsoft.com/office/word/2012/wordml" xmlns:w16cid="http://schemas.microsoft.com/office/word/2016/wordml/cid" xmlns:w16se="http://schemas.microsoft.com/office/word/2015/wordml/symex" mc:Ignorable="w14 w15 w16se w16cid">
+<w:styles xmlns:mc="http://schemas.openxmlformats.org/markup-compatibility/2006" xmlns:r="http://schemas.openxmlformats.org/officeDocument/2006/relationships" xmlns:w="http://schemas.openxmlformats.org/wordprocessingml/2006/main" xmlns:w14="http://schemas.microsoft.com/office/word/2010/wordml" xmlns:w15="http://schemas.microsoft.com/office/word/2012/wordml" xmlns:w16cex="http://schemas.microsoft.com/office/word/2018/wordml/cex" xmlns:w16cid="http://schemas.microsoft.com/office/word/2016/wordml/cid" xmlns:w16="http://schemas.microsoft.com/office/word/2018/wordml" xmlns:w16se="http://schemas.microsoft.com/office/word/2015/wordml/symex" mc:Ignorable="w14 w15 w16se w16cid w16 w16cex">
   <w:docDefaults>
     <w:rPrDefault>
       <w:rPr>
@@ -924,6 +1359,7 @@
     <w:lsdException w:name="HTML Sample" w:semiHidden="1" w:unhideWhenUsed="1"/>
     <w:lsdException w:name="HTML Typewriter" w:semiHidden="1" w:unhideWhenUsed="1"/>
     <w:lsdException w:name="HTML Variable" w:semiHidden="1" w:unhideWhenUsed="1"/>
+    <w:lsdException w:name="Normal Table" w:semiHidden="1" w:unhideWhenUsed="1"/>
     <w:lsdException w:name="annotation subject" w:semiHidden="1" w:unhideWhenUsed="1"/>
     <w:lsdException w:name="No List" w:semiHidden="1" w:unhideWhenUsed="1"/>
     <w:lsdException w:name="Outline List 1" w:semiHidden="1" w:unhideWhenUsed="1"/>
@@ -970,8 +1406,10 @@
     <w:lsdException w:name="Table Subtle 2" w:semiHidden="1" w:unhideWhenUsed="1"/>
     <w:lsdException w:name="Table Web 1" w:semiHidden="1" w:unhideWhenUsed="1"/>
     <w:lsdException w:name="Table Web 2" w:semiHidden="1" w:unhideWhenUsed="1"/>
+    <w:lsdException w:name="Table Web 3" w:semiHidden="1" w:unhideWhenUsed="1"/>
     <w:lsdException w:name="Balloon Text" w:semiHidden="1" w:unhideWhenUsed="1"/>
     <w:lsdException w:name="Table Grid" w:uiPriority="39"/>
+    <w:lsdException w:name="Table Theme" w:semiHidden="1" w:unhideWhenUsed="1"/>
     <w:lsdException w:name="Placeholder Text" w:semiHidden="1"/>
     <w:lsdException w:name="No Spacing" w:uiPriority="1" w:qFormat="1"/>
     <w:lsdException w:name="Light Shading" w:uiPriority="60"/>
@@ -1293,6 +1731,16 @@
       <w:szCs w:val="18"/>
     </w:rPr>
   </w:style>
+  <w:style w:type="paragraph" w:styleId="a7">
+    <w:name w:val="List Paragraph"/>
+    <w:basedOn w:val="a"/>
+    <w:uiPriority w:val="34"/>
+    <w:qFormat/>
+    <w:rsid w:val="00EA1E6C"/>
+    <w:pPr>
+      <w:ind w:firstLineChars="200" w:firstLine="420"/>
+    </w:pPr>
+  </w:style>
 </w:styles>
 </file>
 
